--- a/02 요구사항 분석/회의록_5_COSIGN.docx
+++ b/02 요구사항 분석/회의록_5_COSIGN.docx
@@ -2,13 +2,6 @@
 <file path=word/document.xml><?xml version="1.0" encoding="utf-8"?>
 <w:document xmlns:wpc="http://schemas.microsoft.com/office/word/2010/wordprocessingCanvas" xmlns:mc="http://schemas.openxmlformats.org/markup-compatibility/2006" xmlns:o="urn:schemas-microsoft-com:office:office" xmlns:r="http://schemas.openxmlformats.org/officeDocument/2006/relationships" xmlns:m="http://schemas.openxmlformats.org/officeDocument/2006/math" xmlns:v="urn:schemas-microsoft-com:vml" xmlns:wp14="http://schemas.microsoft.com/office/word/2010/wordprocessingDrawing" xmlns:wp="http://schemas.openxmlformats.org/drawingml/2006/wordprocessingDrawing" xmlns:w10="urn:schemas-microsoft-com:office:word" xmlns:w="http://schemas.openxmlformats.org/wordprocessingml/2006/main" xmlns:w14="http://schemas.microsoft.com/office/word/2010/wordml" xmlns:wpg="http://schemas.microsoft.com/office/word/2010/wordprocessingGroup" xmlns:wpi="http://schemas.microsoft.com/office/word/2010/wordprocessingInk" xmlns:wne="http://schemas.microsoft.com/office/word/2006/wordml" xmlns:wps="http://schemas.microsoft.com/office/word/2010/wordprocessingShape" mc:Ignorable="w14 wp14">
   <w:body>
-    <w:p>
-      <w:pPr>
-        <w:pStyle w:val="a3"/>
-      </w:pPr>
-      <w:bookmarkStart w:id="0" w:name="_top"/>
-      <w:bookmarkEnd w:id="0"/>
-    </w:p>
     <w:tbl>
       <w:tblPr>
         <w:tblOverlap w:val="never"/>
@@ -55,6 +48,8 @@
                 <w:sz w:val="18"/>
               </w:rPr>
             </w:pPr>
+            <w:bookmarkStart w:id="0" w:name="_GoBack"/>
+            <w:bookmarkEnd w:id="0"/>
             <w:proofErr w:type="spellStart"/>
             <w:r>
               <w:rPr>
@@ -172,8 +167,6 @@
               </w:rPr>
               <w:t xml:space="preserve"> </w:t>
             </w:r>
-            <w:bookmarkStart w:id="1" w:name="_GoBack"/>
-            <w:bookmarkEnd w:id="1"/>
             <w:r>
               <w:rPr>
                 <w:sz w:val="18"/>
@@ -240,19 +233,7 @@
               <w:rPr>
                 <w:sz w:val="18"/>
               </w:rPr>
-              <w:t>융합공학관</w:t>
-            </w:r>
-            <w:r>
-              <w:rPr>
-                <w:sz w:val="18"/>
-              </w:rPr>
-              <w:t xml:space="preserve"> 310</w:t>
-            </w:r>
-            <w:r>
-              <w:rPr>
-                <w:sz w:val="18"/>
-              </w:rPr>
-              <w:t>호</w:t>
+              <w:t>융합공학관 310호</w:t>
             </w:r>
           </w:p>
         </w:tc>
@@ -311,37 +292,7 @@
               <w:rPr>
                 <w:sz w:val="18"/>
               </w:rPr>
-              <w:t>고동욱</w:t>
-            </w:r>
-            <w:r>
-              <w:rPr>
-                <w:sz w:val="18"/>
-              </w:rPr>
-              <w:t xml:space="preserve">, </w:t>
-            </w:r>
-            <w:r>
-              <w:rPr>
-                <w:sz w:val="18"/>
-              </w:rPr>
-              <w:t>이동현</w:t>
-            </w:r>
-            <w:r>
-              <w:rPr>
-                <w:sz w:val="18"/>
-              </w:rPr>
-              <w:t xml:space="preserve">, </w:t>
-            </w:r>
-            <w:r>
-              <w:rPr>
-                <w:sz w:val="18"/>
-              </w:rPr>
-              <w:t>이연주</w:t>
-            </w:r>
-            <w:r>
-              <w:rPr>
-                <w:sz w:val="18"/>
-              </w:rPr>
-              <w:t xml:space="preserve">, </w:t>
+              <w:t xml:space="preserve">고동욱, 이동현, 이연주, </w:t>
             </w:r>
             <w:proofErr w:type="spellStart"/>
             <w:r>
@@ -355,13 +306,7 @@
               <w:rPr>
                 <w:sz w:val="18"/>
               </w:rPr>
-              <w:t xml:space="preserve">, </w:t>
-            </w:r>
-            <w:r>
-              <w:rPr>
-                <w:sz w:val="18"/>
-              </w:rPr>
-              <w:t>전인종</w:t>
+              <w:t>, 전인종</w:t>
             </w:r>
           </w:p>
         </w:tc>
@@ -425,21 +370,7 @@
                 <w:b/>
                 <w:sz w:val="18"/>
               </w:rPr>
-              <w:t>회의</w:t>
-            </w:r>
-            <w:r>
-              <w:rPr>
-                <w:b/>
-                <w:sz w:val="18"/>
-              </w:rPr>
-              <w:t xml:space="preserve"> </w:t>
-            </w:r>
-            <w:r>
-              <w:rPr>
-                <w:b/>
-                <w:sz w:val="18"/>
-              </w:rPr>
-              <w:t>안건</w:t>
+              <w:t>회의 안건</w:t>
             </w:r>
           </w:p>
         </w:tc>
@@ -469,35 +400,7 @@
                 <w:b/>
                 <w:sz w:val="18"/>
               </w:rPr>
-              <w:t>소프트웨어</w:t>
-            </w:r>
-            <w:r>
-              <w:rPr>
-                <w:b/>
-                <w:sz w:val="18"/>
-              </w:rPr>
-              <w:t xml:space="preserve"> </w:t>
-            </w:r>
-            <w:r>
-              <w:rPr>
-                <w:b/>
-                <w:sz w:val="18"/>
-              </w:rPr>
-              <w:t>계획서</w:t>
-            </w:r>
-            <w:r>
-              <w:rPr>
-                <w:b/>
-                <w:sz w:val="18"/>
-              </w:rPr>
-              <w:t xml:space="preserve"> </w:t>
-            </w:r>
-            <w:r>
-              <w:rPr>
-                <w:b/>
-                <w:sz w:val="18"/>
-              </w:rPr>
-              <w:t>작성</w:t>
+              <w:t>소프트웨어 계획서 작성</w:t>
             </w:r>
           </w:p>
         </w:tc>
@@ -533,28 +436,7 @@
                 <w:b/>
                 <w:sz w:val="18"/>
               </w:rPr>
-              <w:t>회의</w:t>
-            </w:r>
-            <w:r>
-              <w:rPr>
-                <w:b/>
-                <w:sz w:val="18"/>
-              </w:rPr>
-              <w:t xml:space="preserve"> </w:t>
-            </w:r>
-            <w:r>
-              <w:rPr>
-                <w:b/>
-                <w:sz w:val="18"/>
-              </w:rPr>
-              <w:t>내용</w:t>
-            </w:r>
-            <w:r>
-              <w:rPr>
-                <w:b/>
-                <w:sz w:val="18"/>
-              </w:rPr>
-              <w:t xml:space="preserve"> </w:t>
+              <w:t xml:space="preserve">회의 내용 </w:t>
             </w:r>
           </w:p>
           <w:p>
@@ -590,21 +472,7 @@
                 <w:b/>
                 <w:sz w:val="18"/>
               </w:rPr>
-              <w:t>점검</w:t>
-            </w:r>
-            <w:r>
-              <w:rPr>
-                <w:b/>
-                <w:sz w:val="18"/>
-              </w:rPr>
-              <w:t xml:space="preserve"> </w:t>
-            </w:r>
-            <w:r>
-              <w:rPr>
-                <w:b/>
-                <w:sz w:val="18"/>
-              </w:rPr>
-              <w:t>사항</w:t>
+              <w:t>점검 사항</w:t>
             </w:r>
           </w:p>
         </w:tc>
@@ -655,49 +523,7 @@
                 <w:color w:val="808080"/>
                 <w:sz w:val="18"/>
               </w:rPr>
-              <w:t xml:space="preserve"> Commit Push </w:t>
-            </w:r>
-            <w:r>
-              <w:rPr>
-                <w:color w:val="808080"/>
-                <w:sz w:val="18"/>
-              </w:rPr>
-              <w:t>도구</w:t>
-            </w:r>
-            <w:r>
-              <w:rPr>
-                <w:color w:val="808080"/>
-                <w:sz w:val="18"/>
-              </w:rPr>
-              <w:t xml:space="preserve"> </w:t>
-            </w:r>
-            <w:r>
-              <w:rPr>
-                <w:color w:val="808080"/>
-                <w:sz w:val="18"/>
-              </w:rPr>
-              <w:t>사용법</w:t>
-            </w:r>
-            <w:r>
-              <w:rPr>
-                <w:color w:val="808080"/>
-                <w:sz w:val="18"/>
-              </w:rPr>
-              <w:t xml:space="preserve"> </w:t>
-            </w:r>
-            <w:r>
-              <w:rPr>
-                <w:color w:val="808080"/>
-                <w:sz w:val="18"/>
-              </w:rPr>
-              <w:t>숙지</w:t>
-            </w:r>
-            <w:r>
-              <w:rPr>
-                <w:color w:val="808080"/>
-                <w:sz w:val="18"/>
-              </w:rPr>
-              <w:t>.</w:t>
+              <w:t xml:space="preserve"> Commit Push 도구 사용법 숙지.</w:t>
             </w:r>
           </w:p>
           <w:p>
@@ -719,63 +545,7 @@
                 <w:color w:val="808080"/>
                 <w:sz w:val="18"/>
               </w:rPr>
-              <w:t xml:space="preserve"> </w:t>
-            </w:r>
-            <w:r>
-              <w:rPr>
-                <w:color w:val="808080"/>
-                <w:sz w:val="18"/>
-              </w:rPr>
-              <w:t>작성된</w:t>
-            </w:r>
-            <w:r>
-              <w:rPr>
-                <w:color w:val="808080"/>
-                <w:sz w:val="18"/>
-              </w:rPr>
-              <w:t xml:space="preserve"> </w:t>
-            </w:r>
-            <w:r>
-              <w:rPr>
-                <w:color w:val="808080"/>
-                <w:sz w:val="18"/>
-              </w:rPr>
-              <w:t>프로젝트</w:t>
-            </w:r>
-            <w:r>
-              <w:rPr>
-                <w:color w:val="808080"/>
-                <w:sz w:val="18"/>
-              </w:rPr>
-              <w:t xml:space="preserve"> </w:t>
-            </w:r>
-            <w:r>
-              <w:rPr>
-                <w:color w:val="808080"/>
-                <w:sz w:val="18"/>
-              </w:rPr>
-              <w:t>계획서</w:t>
-            </w:r>
-            <w:r>
-              <w:rPr>
-                <w:color w:val="808080"/>
-                <w:sz w:val="18"/>
-              </w:rPr>
-              <w:t xml:space="preserve"> </w:t>
-            </w:r>
-            <w:r>
-              <w:rPr>
-                <w:color w:val="808080"/>
-                <w:sz w:val="18"/>
-              </w:rPr>
-              <w:t>검토</w:t>
-            </w:r>
-            <w:r>
-              <w:rPr>
-                <w:color w:val="808080"/>
-                <w:sz w:val="18"/>
-              </w:rPr>
-              <w:t>.</w:t>
+              <w:t xml:space="preserve"> 작성된 프로젝트 계획서 검토.</w:t>
             </w:r>
           </w:p>
           <w:p>
@@ -797,279 +567,34 @@
                 <w:color w:val="808080"/>
                 <w:sz w:val="18"/>
               </w:rPr>
-              <w:t xml:space="preserve"> </w:t>
-            </w:r>
-            <w:r>
+              <w:t xml:space="preserve"> 주어진 요구사항을 분석하고 요구사항 명세서 초안 작성.</w:t>
+            </w:r>
+          </w:p>
+          <w:p>
+            <w:pPr>
+              <w:pStyle w:val="a5"/>
+              <w:spacing w:after="0" w:line="240" w:lineRule="auto"/>
+              <w:ind w:left="760" w:hanging="360"/>
               <w:rPr>
                 <w:color w:val="808080"/>
                 <w:sz w:val="18"/>
               </w:rPr>
-              <w:t>주어진</w:t>
-            </w:r>
+            </w:pPr>
+            <w:proofErr w:type="gramStart"/>
             <w:r>
               <w:rPr>
                 <w:color w:val="808080"/>
                 <w:sz w:val="18"/>
               </w:rPr>
-              <w:t xml:space="preserve"> </w:t>
-            </w:r>
+              <w:t>( 로그인</w:t>
+            </w:r>
+            <w:proofErr w:type="gramEnd"/>
             <w:r>
               <w:rPr>
                 <w:color w:val="808080"/>
                 <w:sz w:val="18"/>
               </w:rPr>
-              <w:t>요구사항을</w:t>
-            </w:r>
-            <w:r>
-              <w:rPr>
-                <w:color w:val="808080"/>
-                <w:sz w:val="18"/>
-              </w:rPr>
-              <w:t xml:space="preserve"> </w:t>
-            </w:r>
-            <w:r>
-              <w:rPr>
-                <w:color w:val="808080"/>
-                <w:sz w:val="18"/>
-              </w:rPr>
-              <w:t>분석하고</w:t>
-            </w:r>
-            <w:r>
-              <w:rPr>
-                <w:color w:val="808080"/>
-                <w:sz w:val="18"/>
-              </w:rPr>
-              <w:t xml:space="preserve"> </w:t>
-            </w:r>
-            <w:r>
-              <w:rPr>
-                <w:color w:val="808080"/>
-                <w:sz w:val="18"/>
-              </w:rPr>
-              <w:t>요구사항</w:t>
-            </w:r>
-            <w:r>
-              <w:rPr>
-                <w:color w:val="808080"/>
-                <w:sz w:val="18"/>
-              </w:rPr>
-              <w:t xml:space="preserve"> </w:t>
-            </w:r>
-            <w:r>
-              <w:rPr>
-                <w:color w:val="808080"/>
-                <w:sz w:val="18"/>
-              </w:rPr>
-              <w:t>명세서</w:t>
-            </w:r>
-            <w:r>
-              <w:rPr>
-                <w:color w:val="808080"/>
-                <w:sz w:val="18"/>
-              </w:rPr>
-              <w:t xml:space="preserve"> </w:t>
-            </w:r>
-            <w:r>
-              <w:rPr>
-                <w:color w:val="808080"/>
-                <w:sz w:val="18"/>
-              </w:rPr>
-              <w:t>초안</w:t>
-            </w:r>
-            <w:r>
-              <w:rPr>
-                <w:color w:val="808080"/>
-                <w:sz w:val="18"/>
-              </w:rPr>
-              <w:t xml:space="preserve"> </w:t>
-            </w:r>
-            <w:r>
-              <w:rPr>
-                <w:color w:val="808080"/>
-                <w:sz w:val="18"/>
-              </w:rPr>
-              <w:t>작성</w:t>
-            </w:r>
-            <w:r>
-              <w:rPr>
-                <w:color w:val="808080"/>
-                <w:sz w:val="18"/>
-              </w:rPr>
-              <w:t>.</w:t>
-            </w:r>
-          </w:p>
-          <w:p>
-            <w:pPr>
-              <w:pStyle w:val="a5"/>
-              <w:spacing w:after="0" w:line="240" w:lineRule="auto"/>
-              <w:ind w:left="760" w:hanging="360"/>
-              <w:rPr>
-                <w:color w:val="808080"/>
-                <w:sz w:val="18"/>
-              </w:rPr>
-            </w:pPr>
-            <w:proofErr w:type="gramStart"/>
-            <w:r>
-              <w:rPr>
-                <w:color w:val="808080"/>
-                <w:sz w:val="18"/>
-              </w:rPr>
-              <w:t xml:space="preserve">( </w:t>
-            </w:r>
-            <w:r>
-              <w:rPr>
-                <w:color w:val="808080"/>
-                <w:sz w:val="18"/>
-              </w:rPr>
-              <w:t>로그인</w:t>
-            </w:r>
-            <w:proofErr w:type="gramEnd"/>
-            <w:r>
-              <w:rPr>
-                <w:color w:val="808080"/>
-                <w:sz w:val="18"/>
-              </w:rPr>
-              <w:t xml:space="preserve"> </w:t>
-            </w:r>
-            <w:r>
-              <w:rPr>
-                <w:color w:val="808080"/>
-                <w:sz w:val="18"/>
-              </w:rPr>
-              <w:t>기능</w:t>
-            </w:r>
-            <w:r>
-              <w:rPr>
-                <w:color w:val="808080"/>
-                <w:sz w:val="18"/>
-              </w:rPr>
-              <w:t xml:space="preserve">, </w:t>
-            </w:r>
-            <w:r>
-              <w:rPr>
-                <w:color w:val="808080"/>
-                <w:sz w:val="18"/>
-              </w:rPr>
-              <w:t>수강</w:t>
-            </w:r>
-            <w:r>
-              <w:rPr>
-                <w:color w:val="808080"/>
-                <w:sz w:val="18"/>
-              </w:rPr>
-              <w:t xml:space="preserve"> </w:t>
-            </w:r>
-            <w:r>
-              <w:rPr>
-                <w:color w:val="808080"/>
-                <w:sz w:val="18"/>
-              </w:rPr>
-              <w:t>과목</w:t>
-            </w:r>
-            <w:r>
-              <w:rPr>
-                <w:color w:val="808080"/>
-                <w:sz w:val="18"/>
-              </w:rPr>
-              <w:t xml:space="preserve"> </w:t>
-            </w:r>
-            <w:r>
-              <w:rPr>
-                <w:color w:val="808080"/>
-                <w:sz w:val="18"/>
-              </w:rPr>
-              <w:t>등록</w:t>
-            </w:r>
-            <w:r>
-              <w:rPr>
-                <w:color w:val="808080"/>
-                <w:sz w:val="18"/>
-              </w:rPr>
-              <w:t xml:space="preserve"> </w:t>
-            </w:r>
-            <w:r>
-              <w:rPr>
-                <w:color w:val="808080"/>
-                <w:sz w:val="18"/>
-              </w:rPr>
-              <w:t>기능</w:t>
-            </w:r>
-            <w:r>
-              <w:rPr>
-                <w:color w:val="808080"/>
-                <w:sz w:val="18"/>
-              </w:rPr>
-              <w:t xml:space="preserve">, </w:t>
-            </w:r>
-            <w:r>
-              <w:rPr>
-                <w:color w:val="808080"/>
-                <w:sz w:val="18"/>
-              </w:rPr>
-              <w:t>중요</w:t>
-            </w:r>
-            <w:r>
-              <w:rPr>
-                <w:color w:val="808080"/>
-                <w:sz w:val="18"/>
-              </w:rPr>
-              <w:t xml:space="preserve"> </w:t>
-            </w:r>
-            <w:r>
-              <w:rPr>
-                <w:color w:val="808080"/>
-                <w:sz w:val="18"/>
-              </w:rPr>
-              <w:t>항목</w:t>
-            </w:r>
-            <w:r>
-              <w:rPr>
-                <w:color w:val="808080"/>
-                <w:sz w:val="18"/>
-              </w:rPr>
-              <w:t xml:space="preserve"> </w:t>
-            </w:r>
-            <w:r>
-              <w:rPr>
-                <w:color w:val="808080"/>
-                <w:sz w:val="18"/>
-              </w:rPr>
-              <w:t>표시</w:t>
-            </w:r>
-            <w:r>
-              <w:rPr>
-                <w:color w:val="808080"/>
-                <w:sz w:val="18"/>
-              </w:rPr>
-              <w:t xml:space="preserve"> </w:t>
-            </w:r>
-            <w:r>
-              <w:rPr>
-                <w:color w:val="808080"/>
-                <w:sz w:val="18"/>
-              </w:rPr>
-              <w:t>기능</w:t>
-            </w:r>
-            <w:r>
-              <w:rPr>
-                <w:color w:val="808080"/>
-                <w:sz w:val="18"/>
-              </w:rPr>
-              <w:t xml:space="preserve"> </w:t>
-            </w:r>
-            <w:r>
-              <w:rPr>
-                <w:color w:val="808080"/>
-                <w:sz w:val="18"/>
-              </w:rPr>
-              <w:t>등</w:t>
-            </w:r>
-            <w:r>
-              <w:rPr>
-                <w:color w:val="808080"/>
-                <w:sz w:val="18"/>
-              </w:rPr>
-              <w:t xml:space="preserve"> )</w:t>
+              <w:t xml:space="preserve"> 기능, 수강 과목 등록 기능, 중요 항목 표시 기능 등 )</w:t>
             </w:r>
           </w:p>
           <w:p>
@@ -1091,105 +616,7 @@
                 <w:color w:val="808080"/>
                 <w:sz w:val="18"/>
               </w:rPr>
-              <w:t xml:space="preserve"> </w:t>
-            </w:r>
-            <w:r>
-              <w:rPr>
-                <w:color w:val="808080"/>
-                <w:sz w:val="18"/>
-              </w:rPr>
-              <w:t>팀원</w:t>
-            </w:r>
-            <w:r>
-              <w:rPr>
-                <w:color w:val="808080"/>
-                <w:sz w:val="18"/>
-              </w:rPr>
-              <w:t xml:space="preserve"> </w:t>
-            </w:r>
-            <w:r>
-              <w:rPr>
-                <w:color w:val="808080"/>
-                <w:sz w:val="18"/>
-              </w:rPr>
-              <w:t>별로</w:t>
-            </w:r>
-            <w:r>
-              <w:rPr>
-                <w:color w:val="808080"/>
-                <w:sz w:val="18"/>
-              </w:rPr>
-              <w:t xml:space="preserve"> </w:t>
-            </w:r>
-            <w:r>
-              <w:rPr>
-                <w:color w:val="808080"/>
-                <w:sz w:val="18"/>
-              </w:rPr>
-              <w:t>작성할</w:t>
-            </w:r>
-            <w:r>
-              <w:rPr>
-                <w:color w:val="808080"/>
-                <w:sz w:val="18"/>
-              </w:rPr>
-              <w:t xml:space="preserve"> Use Case</w:t>
-            </w:r>
-            <w:r>
-              <w:rPr>
-                <w:color w:val="808080"/>
-                <w:sz w:val="18"/>
-              </w:rPr>
-              <w:t>에</w:t>
-            </w:r>
-            <w:r>
-              <w:rPr>
-                <w:color w:val="808080"/>
-                <w:sz w:val="18"/>
-              </w:rPr>
-              <w:t xml:space="preserve"> </w:t>
-            </w:r>
-            <w:r>
-              <w:rPr>
-                <w:color w:val="808080"/>
-                <w:sz w:val="18"/>
-              </w:rPr>
-              <w:t>대한</w:t>
-            </w:r>
-            <w:r>
-              <w:rPr>
-                <w:color w:val="808080"/>
-                <w:sz w:val="18"/>
-              </w:rPr>
-              <w:t xml:space="preserve"> </w:t>
-            </w:r>
-            <w:r>
-              <w:rPr>
-                <w:color w:val="808080"/>
-                <w:sz w:val="18"/>
-              </w:rPr>
-              <w:t>일감</w:t>
-            </w:r>
-            <w:r>
-              <w:rPr>
-                <w:color w:val="808080"/>
-                <w:sz w:val="18"/>
-              </w:rPr>
-              <w:t xml:space="preserve"> </w:t>
-            </w:r>
-            <w:r>
-              <w:rPr>
-                <w:color w:val="808080"/>
-                <w:sz w:val="18"/>
-              </w:rPr>
-              <w:t>분배</w:t>
-            </w:r>
-            <w:r>
-              <w:rPr>
-                <w:color w:val="808080"/>
-                <w:sz w:val="18"/>
-              </w:rPr>
-              <w:t>.</w:t>
+              <w:t xml:space="preserve"> 팀원 별로 작성할 Use Case에 대한 일감 분배.</w:t>
             </w:r>
           </w:p>
           <w:p>
@@ -1211,147 +638,7 @@
                 <w:color w:val="808080"/>
                 <w:sz w:val="18"/>
               </w:rPr>
-              <w:t xml:space="preserve"> </w:t>
-            </w:r>
-            <w:r>
-              <w:rPr>
-                <w:color w:val="808080"/>
-                <w:sz w:val="18"/>
-              </w:rPr>
-              <w:t>다음</w:t>
-            </w:r>
-            <w:r>
-              <w:rPr>
-                <w:color w:val="808080"/>
-                <w:sz w:val="18"/>
-              </w:rPr>
-              <w:t xml:space="preserve"> </w:t>
-            </w:r>
-            <w:r>
-              <w:rPr>
-                <w:color w:val="808080"/>
-                <w:sz w:val="18"/>
-              </w:rPr>
-              <w:t>회의</w:t>
-            </w:r>
-            <w:r>
-              <w:rPr>
-                <w:color w:val="808080"/>
-                <w:sz w:val="18"/>
-              </w:rPr>
-              <w:t xml:space="preserve"> </w:t>
-            </w:r>
-            <w:r>
-              <w:rPr>
-                <w:color w:val="808080"/>
-                <w:sz w:val="18"/>
-              </w:rPr>
-              <w:t>시간까지</w:t>
-            </w:r>
-            <w:r>
-              <w:rPr>
-                <w:color w:val="808080"/>
-                <w:sz w:val="18"/>
-              </w:rPr>
-              <w:t xml:space="preserve"> </w:t>
-            </w:r>
-            <w:r>
-              <w:rPr>
-                <w:color w:val="808080"/>
-                <w:sz w:val="18"/>
-              </w:rPr>
-              <w:t>각</w:t>
-            </w:r>
-            <w:r>
-              <w:rPr>
-                <w:color w:val="808080"/>
-                <w:sz w:val="18"/>
-              </w:rPr>
-              <w:t xml:space="preserve"> </w:t>
-            </w:r>
-            <w:r>
-              <w:rPr>
-                <w:color w:val="808080"/>
-                <w:sz w:val="18"/>
-              </w:rPr>
-              <w:t>담당한</w:t>
-            </w:r>
-            <w:r>
-              <w:rPr>
-                <w:color w:val="808080"/>
-                <w:sz w:val="18"/>
-              </w:rPr>
-              <w:t xml:space="preserve"> Use Case Diagram</w:t>
-            </w:r>
-            <w:r>
-              <w:rPr>
-                <w:color w:val="808080"/>
-                <w:sz w:val="18"/>
-              </w:rPr>
-              <w:t>을</w:t>
-            </w:r>
-            <w:r>
-              <w:rPr>
-                <w:color w:val="808080"/>
-                <w:sz w:val="18"/>
-              </w:rPr>
-              <w:t xml:space="preserve"> </w:t>
-            </w:r>
-            <w:r>
-              <w:rPr>
-                <w:color w:val="808080"/>
-                <w:sz w:val="18"/>
-              </w:rPr>
-              <w:t>그려온</w:t>
-            </w:r>
-            <w:r>
-              <w:rPr>
-                <w:color w:val="808080"/>
-                <w:sz w:val="18"/>
-              </w:rPr>
-              <w:t xml:space="preserve"> </w:t>
-            </w:r>
-            <w:r>
-              <w:rPr>
-                <w:color w:val="808080"/>
-                <w:sz w:val="18"/>
-              </w:rPr>
-              <w:t>후</w:t>
-            </w:r>
-            <w:r>
-              <w:rPr>
-                <w:color w:val="808080"/>
-                <w:sz w:val="18"/>
-              </w:rPr>
-              <w:t xml:space="preserve"> </w:t>
-            </w:r>
-            <w:r>
-              <w:rPr>
-                <w:color w:val="808080"/>
-                <w:sz w:val="18"/>
-              </w:rPr>
-              <w:t>합치기로</w:t>
-            </w:r>
-            <w:r>
-              <w:rPr>
-                <w:color w:val="808080"/>
-                <w:sz w:val="18"/>
-              </w:rPr>
-              <w:t xml:space="preserve"> </w:t>
-            </w:r>
-            <w:r>
-              <w:rPr>
-                <w:color w:val="808080"/>
-                <w:sz w:val="18"/>
-              </w:rPr>
-              <w:t>결정</w:t>
-            </w:r>
-            <w:r>
-              <w:rPr>
-                <w:color w:val="808080"/>
-                <w:sz w:val="18"/>
-              </w:rPr>
-              <w:t>.</w:t>
+              <w:t xml:space="preserve"> 다음 회의 시간까지 각 담당한 Use Case Diagram을 그려온 후 합치기로 결정.</w:t>
             </w:r>
           </w:p>
           <w:p>
@@ -1373,119 +660,7 @@
                 <w:color w:val="808080"/>
                 <w:sz w:val="18"/>
               </w:rPr>
-              <w:t xml:space="preserve"> </w:t>
-            </w:r>
-            <w:r>
-              <w:rPr>
-                <w:color w:val="808080"/>
-                <w:sz w:val="18"/>
-              </w:rPr>
-              <w:t>앞으로도</w:t>
-            </w:r>
-            <w:r>
-              <w:rPr>
-                <w:color w:val="808080"/>
-                <w:sz w:val="18"/>
-              </w:rPr>
-              <w:t xml:space="preserve"> </w:t>
-            </w:r>
-            <w:r>
-              <w:rPr>
-                <w:color w:val="808080"/>
-                <w:sz w:val="18"/>
-              </w:rPr>
-              <w:t>이</w:t>
-            </w:r>
-            <w:r>
-              <w:rPr>
-                <w:color w:val="808080"/>
-                <w:sz w:val="18"/>
-              </w:rPr>
-              <w:t xml:space="preserve"> </w:t>
-            </w:r>
-            <w:r>
-              <w:rPr>
-                <w:color w:val="808080"/>
-                <w:sz w:val="18"/>
-              </w:rPr>
-              <w:t>시간</w:t>
-            </w:r>
-            <w:r>
-              <w:rPr>
-                <w:color w:val="808080"/>
-                <w:sz w:val="18"/>
-              </w:rPr>
-              <w:t xml:space="preserve"> </w:t>
-            </w:r>
-            <w:r>
-              <w:rPr>
-                <w:color w:val="808080"/>
-                <w:sz w:val="18"/>
-              </w:rPr>
-              <w:t>및</w:t>
-            </w:r>
-            <w:r>
-              <w:rPr>
-                <w:color w:val="808080"/>
-                <w:sz w:val="18"/>
-              </w:rPr>
-              <w:t xml:space="preserve"> </w:t>
-            </w:r>
-            <w:r>
-              <w:rPr>
-                <w:color w:val="808080"/>
-                <w:sz w:val="18"/>
-              </w:rPr>
-              <w:t>장소에</w:t>
-            </w:r>
-            <w:r>
-              <w:rPr>
-                <w:color w:val="808080"/>
-                <w:sz w:val="18"/>
-              </w:rPr>
-              <w:t xml:space="preserve"> </w:t>
-            </w:r>
-            <w:r>
-              <w:rPr>
-                <w:color w:val="808080"/>
-                <w:sz w:val="18"/>
-              </w:rPr>
-              <w:t>모여</w:t>
-            </w:r>
-            <w:r>
-              <w:rPr>
-                <w:color w:val="808080"/>
-                <w:sz w:val="18"/>
-              </w:rPr>
-              <w:t xml:space="preserve"> </w:t>
-            </w:r>
-            <w:r>
-              <w:rPr>
-                <w:color w:val="808080"/>
-                <w:sz w:val="18"/>
-              </w:rPr>
-              <w:t>회의하기로</w:t>
-            </w:r>
-            <w:r>
-              <w:rPr>
-                <w:color w:val="808080"/>
-                <w:sz w:val="18"/>
-              </w:rPr>
-              <w:t xml:space="preserve"> </w:t>
-            </w:r>
-            <w:r>
-              <w:rPr>
-                <w:color w:val="808080"/>
-                <w:sz w:val="18"/>
-              </w:rPr>
-              <w:t>결정</w:t>
-            </w:r>
-            <w:r>
-              <w:rPr>
-                <w:color w:val="808080"/>
-                <w:sz w:val="18"/>
-              </w:rPr>
-              <w:t>.</w:t>
+              <w:t xml:space="preserve"> 앞으로도 이 시간 및 장소에 모여 회의하기로 결정.</w:t>
             </w:r>
           </w:p>
         </w:tc>
@@ -1521,14 +696,7 @@
                 <w:b/>
                 <w:sz w:val="18"/>
               </w:rPr>
-              <w:t>이</w:t>
-            </w:r>
-            <w:r>
-              <w:rPr>
-                <w:b/>
-                <w:sz w:val="18"/>
-              </w:rPr>
-              <w:t xml:space="preserve"> </w:t>
+              <w:t xml:space="preserve">이 </w:t>
             </w:r>
             <w:proofErr w:type="spellStart"/>
             <w:r>
@@ -1572,275 +740,23 @@
                 <w:color w:val="808080"/>
                 <w:sz w:val="18"/>
               </w:rPr>
-              <w:t xml:space="preserve"> </w:t>
-            </w:r>
+              <w:t xml:space="preserve"> 많은 팀원들이 생소하게 여기던 </w:t>
+            </w:r>
+            <w:proofErr w:type="spellStart"/>
             <w:r>
               <w:rPr>
                 <w:color w:val="808080"/>
                 <w:sz w:val="18"/>
               </w:rPr>
-              <w:t>많은</w:t>
-            </w:r>
+              <w:t>Git</w:t>
+            </w:r>
+            <w:proofErr w:type="spellEnd"/>
             <w:r>
               <w:rPr>
                 <w:color w:val="808080"/>
                 <w:sz w:val="18"/>
               </w:rPr>
-              <w:t xml:space="preserve"> </w:t>
-            </w:r>
-            <w:r>
-              <w:rPr>
-                <w:color w:val="808080"/>
-                <w:sz w:val="18"/>
-              </w:rPr>
-              <w:t>팀원들이</w:t>
-            </w:r>
-            <w:r>
-              <w:rPr>
-                <w:color w:val="808080"/>
-                <w:sz w:val="18"/>
-              </w:rPr>
-              <w:t xml:space="preserve"> </w:t>
-            </w:r>
-            <w:r>
-              <w:rPr>
-                <w:color w:val="808080"/>
-                <w:sz w:val="18"/>
-              </w:rPr>
-              <w:t>생소하게</w:t>
-            </w:r>
-            <w:r>
-              <w:rPr>
-                <w:color w:val="808080"/>
-                <w:sz w:val="18"/>
-              </w:rPr>
-              <w:t xml:space="preserve"> </w:t>
-            </w:r>
-            <w:r>
-              <w:rPr>
-                <w:color w:val="808080"/>
-                <w:sz w:val="18"/>
-              </w:rPr>
-              <w:t>여기던</w:t>
-            </w:r>
-            <w:r>
-              <w:rPr>
-                <w:color w:val="808080"/>
-                <w:sz w:val="18"/>
-              </w:rPr>
-              <w:t xml:space="preserve"> </w:t>
-            </w:r>
-            <w:proofErr w:type="spellStart"/>
-            <w:r>
-              <w:rPr>
-                <w:color w:val="808080"/>
-                <w:sz w:val="18"/>
-              </w:rPr>
-              <w:t>Git</w:t>
-            </w:r>
-            <w:proofErr w:type="spellEnd"/>
-            <w:r>
-              <w:rPr>
-                <w:color w:val="808080"/>
-                <w:sz w:val="18"/>
-              </w:rPr>
-              <w:t xml:space="preserve"> Commit Push </w:t>
-            </w:r>
-            <w:r>
-              <w:rPr>
-                <w:color w:val="808080"/>
-                <w:sz w:val="18"/>
-              </w:rPr>
-              <w:t>도구</w:t>
-            </w:r>
-            <w:r>
-              <w:rPr>
-                <w:color w:val="808080"/>
-                <w:sz w:val="18"/>
-              </w:rPr>
-              <w:t xml:space="preserve"> </w:t>
-            </w:r>
-            <w:r>
-              <w:rPr>
-                <w:color w:val="808080"/>
-                <w:sz w:val="18"/>
-              </w:rPr>
-              <w:t>사용법을</w:t>
-            </w:r>
-            <w:r>
-              <w:rPr>
-                <w:color w:val="808080"/>
-                <w:sz w:val="18"/>
-              </w:rPr>
-              <w:t xml:space="preserve"> </w:t>
-            </w:r>
-            <w:r>
-              <w:rPr>
-                <w:color w:val="808080"/>
-                <w:sz w:val="18"/>
-              </w:rPr>
-              <w:t>이번</w:t>
-            </w:r>
-            <w:r>
-              <w:rPr>
-                <w:color w:val="808080"/>
-                <w:sz w:val="18"/>
-              </w:rPr>
-              <w:t xml:space="preserve"> </w:t>
-            </w:r>
-            <w:r>
-              <w:rPr>
-                <w:color w:val="808080"/>
-                <w:sz w:val="18"/>
-              </w:rPr>
-              <w:t>회의</w:t>
-            </w:r>
-            <w:r>
-              <w:rPr>
-                <w:color w:val="808080"/>
-                <w:sz w:val="18"/>
-              </w:rPr>
-              <w:t xml:space="preserve"> </w:t>
-            </w:r>
-            <w:r>
-              <w:rPr>
-                <w:color w:val="808080"/>
-                <w:sz w:val="18"/>
-              </w:rPr>
-              <w:t>시간에</w:t>
-            </w:r>
-            <w:r>
-              <w:rPr>
-                <w:color w:val="808080"/>
-                <w:sz w:val="18"/>
-              </w:rPr>
-              <w:t xml:space="preserve"> </w:t>
-            </w:r>
-            <w:r>
-              <w:rPr>
-                <w:color w:val="808080"/>
-                <w:sz w:val="18"/>
-              </w:rPr>
-              <w:t>완전</w:t>
-            </w:r>
-            <w:r>
-              <w:rPr>
-                <w:color w:val="808080"/>
-                <w:sz w:val="18"/>
-              </w:rPr>
-              <w:t xml:space="preserve"> </w:t>
-            </w:r>
-            <w:r>
-              <w:rPr>
-                <w:color w:val="808080"/>
-                <w:sz w:val="18"/>
-              </w:rPr>
-              <w:t>숙지하는</w:t>
-            </w:r>
-            <w:r>
-              <w:rPr>
-                <w:color w:val="808080"/>
-                <w:sz w:val="18"/>
-              </w:rPr>
-              <w:t xml:space="preserve"> </w:t>
-            </w:r>
-            <w:r>
-              <w:rPr>
-                <w:color w:val="808080"/>
-                <w:sz w:val="18"/>
-              </w:rPr>
-              <w:t>데</w:t>
-            </w:r>
-            <w:r>
-              <w:rPr>
-                <w:color w:val="808080"/>
-                <w:sz w:val="18"/>
-              </w:rPr>
-              <w:t xml:space="preserve"> </w:t>
-            </w:r>
-            <w:r>
-              <w:rPr>
-                <w:color w:val="808080"/>
-                <w:sz w:val="18"/>
-              </w:rPr>
-              <w:t>성공하여</w:t>
-            </w:r>
-            <w:r>
-              <w:rPr>
-                <w:color w:val="808080"/>
-                <w:sz w:val="18"/>
-              </w:rPr>
-              <w:t xml:space="preserve"> </w:t>
-            </w:r>
-            <w:r>
-              <w:rPr>
-                <w:color w:val="808080"/>
-                <w:sz w:val="18"/>
-              </w:rPr>
-              <w:t>앞으로의</w:t>
-            </w:r>
-            <w:r>
-              <w:rPr>
-                <w:color w:val="808080"/>
-                <w:sz w:val="18"/>
-              </w:rPr>
-              <w:t xml:space="preserve"> </w:t>
-            </w:r>
-            <w:r>
-              <w:rPr>
-                <w:color w:val="808080"/>
-                <w:sz w:val="18"/>
-              </w:rPr>
-              <w:t>작업이</w:t>
-            </w:r>
-            <w:r>
-              <w:rPr>
-                <w:color w:val="808080"/>
-                <w:sz w:val="18"/>
-              </w:rPr>
-              <w:t xml:space="preserve"> </w:t>
-            </w:r>
-            <w:r>
-              <w:rPr>
-                <w:color w:val="808080"/>
-                <w:sz w:val="18"/>
-              </w:rPr>
-              <w:t>수월해질</w:t>
-            </w:r>
-            <w:r>
-              <w:rPr>
-                <w:color w:val="808080"/>
-                <w:sz w:val="18"/>
-              </w:rPr>
-              <w:t xml:space="preserve"> </w:t>
-            </w:r>
-            <w:r>
-              <w:rPr>
-                <w:color w:val="808080"/>
-                <w:sz w:val="18"/>
-              </w:rPr>
-              <w:t>것으로</w:t>
-            </w:r>
-            <w:r>
-              <w:rPr>
-                <w:color w:val="808080"/>
-                <w:sz w:val="18"/>
-              </w:rPr>
-              <w:t xml:space="preserve"> </w:t>
-            </w:r>
-            <w:r>
-              <w:rPr>
-                <w:color w:val="808080"/>
-                <w:sz w:val="18"/>
-              </w:rPr>
-              <w:t>예상된다</w:t>
-            </w:r>
-            <w:r>
-              <w:rPr>
-                <w:color w:val="808080"/>
-                <w:sz w:val="18"/>
-              </w:rPr>
-              <w:t>.</w:t>
+              <w:t xml:space="preserve"> Commit Push 도구 사용법을 이번 회의 시간에 완전 숙지하는 데 성공하여 앞으로의 작업이 수월해질 것으로 예상된다.</w:t>
             </w:r>
           </w:p>
         </w:tc>
@@ -1914,21 +830,7 @@
                 <w:b/>
                 <w:sz w:val="18"/>
               </w:rPr>
-              <w:t>결정</w:t>
-            </w:r>
-            <w:r>
-              <w:rPr>
-                <w:b/>
-                <w:sz w:val="18"/>
-              </w:rPr>
-              <w:t xml:space="preserve"> </w:t>
-            </w:r>
-            <w:r>
-              <w:rPr>
-                <w:b/>
-                <w:sz w:val="18"/>
-              </w:rPr>
-              <w:t>사항</w:t>
+              <w:t>결정 사항</w:t>
             </w:r>
           </w:p>
         </w:tc>
@@ -1959,21 +861,7 @@
                 <w:b/>
                 <w:sz w:val="18"/>
               </w:rPr>
-              <w:t>내</w:t>
-            </w:r>
-            <w:r>
-              <w:rPr>
-                <w:b/>
-                <w:sz w:val="18"/>
-              </w:rPr>
-              <w:t xml:space="preserve">   </w:t>
-            </w:r>
-            <w:r>
-              <w:rPr>
-                <w:b/>
-                <w:sz w:val="18"/>
-              </w:rPr>
-              <w:t>용</w:t>
+              <w:t>내   용</w:t>
             </w:r>
           </w:p>
         </w:tc>
@@ -2004,35 +892,7 @@
                 <w:b/>
                 <w:sz w:val="18"/>
               </w:rPr>
-              <w:t>담</w:t>
-            </w:r>
-            <w:r>
-              <w:rPr>
-                <w:b/>
-                <w:sz w:val="18"/>
-              </w:rPr>
-              <w:t xml:space="preserve"> </w:t>
-            </w:r>
-            <w:r>
-              <w:rPr>
-                <w:b/>
-                <w:sz w:val="18"/>
-              </w:rPr>
-              <w:t>당</w:t>
-            </w:r>
-            <w:r>
-              <w:rPr>
-                <w:b/>
-                <w:sz w:val="18"/>
-              </w:rPr>
-              <w:t xml:space="preserve"> </w:t>
-            </w:r>
-            <w:r>
-              <w:rPr>
-                <w:b/>
-                <w:sz w:val="18"/>
-              </w:rPr>
-              <w:t>자</w:t>
+              <w:t>담 당 자</w:t>
             </w:r>
           </w:p>
         </w:tc>
@@ -2080,33 +940,24 @@
             </w:pPr>
             <w:r>
               <w:rPr>
-                <w:sz w:val="18"/>
-              </w:rPr>
-              <w:t>생명</w:t>
-            </w:r>
-            <w:r>
-              <w:rPr>
-                <w:sz w:val="18"/>
-              </w:rPr>
-              <w:t xml:space="preserve"> </w:t>
-            </w:r>
-            <w:r>
-              <w:rPr>
-                <w:sz w:val="18"/>
-              </w:rPr>
-              <w:t>주기</w:t>
-            </w:r>
-            <w:r>
-              <w:rPr>
-                <w:sz w:val="18"/>
-              </w:rPr>
-              <w:t xml:space="preserve"> </w:t>
-            </w:r>
-            <w:r>
-              <w:rPr>
-                <w:sz w:val="18"/>
-              </w:rPr>
-              <w:t>모델</w:t>
+                <w:rFonts w:hint="eastAsia"/>
+                <w:sz w:val="18"/>
+              </w:rPr>
+              <w:t xml:space="preserve">로그인 및 </w:t>
+            </w:r>
+            <w:r>
+              <w:rPr>
+                <w:rFonts w:hint="eastAsia"/>
+                <w:sz w:val="18"/>
+              </w:rPr>
+              <w:t>To do list</w:t>
+            </w:r>
+            <w:r>
+              <w:rPr>
+                <w:rFonts w:hint="eastAsia"/>
+                <w:sz w:val="18"/>
+              </w:rPr>
+              <w:t xml:space="preserve"> 추가</w:t>
             </w:r>
           </w:p>
         </w:tc>
@@ -2184,45 +1035,10 @@
             </w:pPr>
             <w:r>
               <w:rPr>
-                <w:sz w:val="18"/>
-              </w:rPr>
-              <w:t>프로젝트</w:t>
-            </w:r>
-            <w:r>
-              <w:rPr>
-                <w:sz w:val="18"/>
-              </w:rPr>
-              <w:t xml:space="preserve"> </w:t>
-            </w:r>
-            <w:r>
-              <w:rPr>
-                <w:sz w:val="18"/>
-              </w:rPr>
-              <w:t>진행</w:t>
-            </w:r>
-            <w:r>
-              <w:rPr>
-                <w:sz w:val="18"/>
-              </w:rPr>
-              <w:t xml:space="preserve"> </w:t>
-            </w:r>
-            <w:r>
-              <w:rPr>
-                <w:sz w:val="18"/>
-              </w:rPr>
-              <w:t>도구</w:t>
-            </w:r>
-            <w:r>
-              <w:rPr>
-                <w:sz w:val="18"/>
-              </w:rPr>
-              <w:t xml:space="preserve"> </w:t>
-            </w:r>
-            <w:r>
-              <w:rPr>
-                <w:sz w:val="18"/>
-              </w:rPr>
-              <w:t>사용</w:t>
+                <w:rFonts w:hint="eastAsia"/>
+                <w:sz w:val="18"/>
+              </w:rPr>
+              <w:t>중요 표시 및 과목 검색</w:t>
             </w:r>
           </w:p>
         </w:tc>
@@ -2298,21 +1114,10 @@
             </w:pPr>
             <w:r>
               <w:rPr>
-                <w:sz w:val="18"/>
-              </w:rPr>
-              <w:t>규모</w:t>
-            </w:r>
-            <w:r>
-              <w:rPr>
-                <w:sz w:val="18"/>
-              </w:rPr>
-              <w:t xml:space="preserve"> </w:t>
-            </w:r>
-            <w:r>
-              <w:rPr>
-                <w:sz w:val="18"/>
-              </w:rPr>
-              <w:t>산정</w:t>
+                <w:rFonts w:hint="eastAsia"/>
+                <w:sz w:val="18"/>
+              </w:rPr>
+              <w:t>To do list 변경 및 제거</w:t>
             </w:r>
           </w:p>
         </w:tc>
@@ -2386,49 +1191,12 @@
                 <w:sz w:val="18"/>
               </w:rPr>
             </w:pPr>
-            <w:proofErr w:type="spellStart"/>
-            <w:r>
-              <w:rPr>
-                <w:sz w:val="18"/>
-              </w:rPr>
-              <w:t>리스크</w:t>
-            </w:r>
-            <w:proofErr w:type="spellEnd"/>
-            <w:r>
-              <w:rPr>
-                <w:sz w:val="18"/>
-              </w:rPr>
-              <w:t xml:space="preserve"> </w:t>
-            </w:r>
-            <w:r>
-              <w:rPr>
-                <w:sz w:val="18"/>
-              </w:rPr>
-              <w:t>요소</w:t>
-            </w:r>
-            <w:r>
-              <w:rPr>
-                <w:sz w:val="18"/>
-              </w:rPr>
-              <w:t xml:space="preserve"> </w:t>
-            </w:r>
-            <w:r>
-              <w:rPr>
-                <w:sz w:val="18"/>
-              </w:rPr>
-              <w:t>및</w:t>
-            </w:r>
-            <w:r>
-              <w:rPr>
-                <w:sz w:val="18"/>
-              </w:rPr>
-              <w:t xml:space="preserve"> </w:t>
-            </w:r>
-            <w:r>
-              <w:rPr>
-                <w:sz w:val="18"/>
-              </w:rPr>
-              <w:t>영향도</w:t>
+            <w:r>
+              <w:rPr>
+                <w:rFonts w:hint="eastAsia"/>
+                <w:sz w:val="18"/>
+              </w:rPr>
+              <w:t>과목 변경 및 제거</w:t>
             </w:r>
           </w:p>
         </w:tc>
@@ -2505,22 +1273,18 @@
             <w:proofErr w:type="spellStart"/>
             <w:r>
               <w:rPr>
-                <w:sz w:val="18"/>
-              </w:rPr>
-              <w:t>리스크</w:t>
+                <w:rFonts w:hint="eastAsia"/>
+                <w:sz w:val="18"/>
+              </w:rPr>
+              <w:t>알람</w:t>
             </w:r>
             <w:proofErr w:type="spellEnd"/>
             <w:r>
               <w:rPr>
-                <w:sz w:val="18"/>
-              </w:rPr>
-              <w:t xml:space="preserve"> </w:t>
-            </w:r>
-            <w:r>
-              <w:rPr>
-                <w:sz w:val="18"/>
-              </w:rPr>
-              <w:t>대처방안</w:t>
+                <w:rFonts w:hint="eastAsia"/>
+                <w:sz w:val="18"/>
+              </w:rPr>
+              <w:t xml:space="preserve"> 및 과목 추가</w:t>
             </w:r>
           </w:p>
         </w:tc>
@@ -2598,19 +1362,7 @@
               <w:rPr>
                 <w:sz w:val="18"/>
               </w:rPr>
-              <w:t>다음</w:t>
-            </w:r>
-            <w:r>
-              <w:rPr>
-                <w:sz w:val="18"/>
-              </w:rPr>
-              <w:t xml:space="preserve"> </w:t>
-            </w:r>
-            <w:r>
-              <w:rPr>
-                <w:sz w:val="18"/>
-              </w:rPr>
-              <w:t>회의시간</w:t>
+              <w:t>다음 회의시간</w:t>
             </w:r>
           </w:p>
         </w:tc>
@@ -2638,49 +1390,7 @@
               <w:rPr>
                 <w:sz w:val="18"/>
               </w:rPr>
-              <w:t>고동욱</w:t>
-            </w:r>
-            <w:r>
-              <w:rPr>
-                <w:sz w:val="18"/>
-              </w:rPr>
-              <w:t xml:space="preserve">, </w:t>
-            </w:r>
-            <w:r>
-              <w:rPr>
-                <w:sz w:val="18"/>
-              </w:rPr>
-              <w:t>이동현</w:t>
-            </w:r>
-            <w:r>
-              <w:rPr>
-                <w:sz w:val="18"/>
-              </w:rPr>
-              <w:t xml:space="preserve">, </w:t>
-            </w:r>
-            <w:r>
-              <w:rPr>
-                <w:sz w:val="18"/>
-              </w:rPr>
-              <w:t>이연주</w:t>
-            </w:r>
-            <w:r>
-              <w:rPr>
-                <w:sz w:val="18"/>
-              </w:rPr>
-              <w:t xml:space="preserve">, </w:t>
-            </w:r>
-            <w:r>
-              <w:rPr>
-                <w:sz w:val="18"/>
-              </w:rPr>
-              <w:t>전인종</w:t>
-            </w:r>
-            <w:r>
-              <w:rPr>
-                <w:sz w:val="18"/>
-              </w:rPr>
-              <w:t xml:space="preserve">, </w:t>
+              <w:t xml:space="preserve">고동욱, 이동현, 이연주, 전인종, </w:t>
             </w:r>
             <w:proofErr w:type="spellStart"/>
             <w:r>
@@ -2785,34 +1495,7 @@
         <w:color w:val="0070C0"/>
         <w:sz w:val="56"/>
       </w:rPr>
-      <w:t>회</w:t>
-    </w:r>
-    <w:r>
-      <w:rPr>
-        <w:rFonts w:ascii="HY울릉도B" w:eastAsia="HY울릉도B" w:hAnsi="HY울릉도B"/>
-        <w:b/>
-        <w:color w:val="0070C0"/>
-        <w:sz w:val="56"/>
-      </w:rPr>
-      <w:t xml:space="preserve"> </w:t>
-    </w:r>
-    <w:r>
-      <w:rPr>
-        <w:rFonts w:ascii="HY울릉도B" w:eastAsia="HY울릉도B" w:hAnsi="HY울릉도B"/>
-        <w:b/>
-        <w:color w:val="0070C0"/>
-        <w:sz w:val="56"/>
-      </w:rPr>
-      <w:t>의</w:t>
-    </w:r>
-    <w:r>
-      <w:rPr>
-        <w:rFonts w:ascii="HY울릉도B" w:eastAsia="HY울릉도B" w:hAnsi="HY울릉도B"/>
-        <w:b/>
-        <w:color w:val="0070C0"/>
-        <w:sz w:val="56"/>
-      </w:rPr>
-      <w:t xml:space="preserve"> </w:t>
+      <w:t xml:space="preserve">회 의 </w:t>
     </w:r>
     <w:proofErr w:type="spellStart"/>
     <w:r>
